--- a/New Words.docx
+++ b/New Words.docx
@@ -523,6 +523,32 @@
           <w:szCs w:val="28"/>
         </w:rPr>
         <w:t>The alpha computed for each variable was based on the average score in response to a question across six varied vignettes.</w:t>
+      </w:r>
+    </w:p>
+    <w:p>
+      <w:pPr>
+        <w:ind w:left="360"/>
+        <w:rPr>
+          <w:rFonts w:cstheme="minorHAnsi"/>
+          <w:sz w:val="28"/>
+          <w:szCs w:val="28"/>
+        </w:rPr>
+      </w:pPr>
+      <w:r>
+        <w:rPr>
+          <w:rFonts w:cstheme="minorHAnsi"/>
+          <w:sz w:val="28"/>
+          <w:szCs w:val="28"/>
+        </w:rPr>
+        <w:t xml:space="preserve">//testing if master branch commits the same file </w:t>
+      </w:r>
+      <w:r>
+        <w:rPr>
+          <w:rFonts w:cstheme="minorHAnsi"/>
+          <w:sz w:val="28"/>
+          <w:szCs w:val="28"/>
+        </w:rPr>
+        <w:t>twice</w:t>
       </w:r>
       <w:bookmarkStart w:id="0" w:name="_GoBack"/>
       <w:bookmarkEnd w:id="0"/>

--- a/New Words.docx
+++ b/New Words.docx
@@ -514,18 +514,547 @@
           <w:sz w:val="28"/>
           <w:szCs w:val="28"/>
         </w:rPr>
-        <w:t xml:space="preserve">.: </w:t>
-      </w:r>
-      <w:r>
-        <w:rPr>
-          <w:rFonts w:cstheme="minorHAnsi"/>
-          <w:sz w:val="28"/>
-          <w:szCs w:val="28"/>
-        </w:rPr>
-        <w:t>The alpha computed for each variable was based on the average score in response to a question across six varied vignettes.</w:t>
+        <w:t>.: The alpha computed for each variable was based on the average score in response to a question across six varied vignettes.</w:t>
       </w:r>
       <w:bookmarkStart w:id="0" w:name="_GoBack"/>
       <w:bookmarkEnd w:id="0"/>
+    </w:p>
+    <w:p>
+      <w:pPr>
+        <w:ind w:left="360"/>
+        <w:rPr>
+          <w:rFonts w:ascii="Berlin Sans FB" w:hAnsi="Berlin Sans FB"/>
+          <w:sz w:val="48"/>
+          <w:szCs w:val="48"/>
+        </w:rPr>
+      </w:pPr>
+      <w:r>
+        <w:rPr>
+          <w:rFonts w:ascii="Berlin Sans FB" w:hAnsi="Berlin Sans FB"/>
+          <w:sz w:val="48"/>
+          <w:szCs w:val="48"/>
+        </w:rPr>
+        <w:t>11t</w:t>
+      </w:r>
+      <w:r>
+        <w:rPr>
+          <w:rFonts w:ascii="Berlin Sans FB" w:hAnsi="Berlin Sans FB"/>
+          <w:sz w:val="48"/>
+          <w:szCs w:val="48"/>
+        </w:rPr>
+        <w:t>h March:</w:t>
+      </w:r>
+    </w:p>
+    <w:p>
+      <w:pPr>
+        <w:ind w:left="360"/>
+        <w:rPr>
+          <w:rFonts w:cstheme="minorHAnsi"/>
+          <w:sz w:val="24"/>
+          <w:szCs w:val="24"/>
+        </w:rPr>
+      </w:pPr>
+      <w:r>
+        <w:rPr>
+          <w:rFonts w:cstheme="minorHAnsi"/>
+          <w:sz w:val="24"/>
+          <w:szCs w:val="24"/>
+        </w:rPr>
+        <w:t>Verb-action words used to give an idea of action, existence or a state of ‘being’.</w:t>
+      </w:r>
+    </w:p>
+    <w:p>
+      <w:pPr>
+        <w:pStyle w:val="ListParagraph"/>
+        <w:numPr>
+          <w:ilvl w:val="0"/>
+          <w:numId w:val="3"/>
+        </w:numPr>
+        <w:rPr>
+          <w:rFonts w:cstheme="minorHAnsi"/>
+          <w:b/>
+          <w:bCs/>
+          <w:sz w:val="28"/>
+          <w:szCs w:val="28"/>
+        </w:rPr>
+      </w:pPr>
+      <w:r>
+        <w:rPr>
+          <w:rFonts w:cstheme="minorHAnsi"/>
+          <w:b/>
+          <w:bCs/>
+          <w:sz w:val="28"/>
+          <w:szCs w:val="28"/>
+        </w:rPr>
+        <w:t>Endearing-</w:t>
+      </w:r>
+      <w:r>
+        <w:rPr>
+          <w:rFonts w:cstheme="minorHAnsi"/>
+          <w:sz w:val="28"/>
+          <w:szCs w:val="28"/>
+        </w:rPr>
+        <w:t>inspiring affection(adjective)-E.g.: The student choir gave an endearing performance at the basketball game.</w:t>
+      </w:r>
+    </w:p>
+    <w:p>
+      <w:pPr>
+        <w:pStyle w:val="ListParagraph"/>
+        <w:numPr>
+          <w:ilvl w:val="0"/>
+          <w:numId w:val="3"/>
+        </w:numPr>
+        <w:rPr>
+          <w:rFonts w:cstheme="minorHAnsi"/>
+          <w:b/>
+          <w:bCs/>
+          <w:sz w:val="28"/>
+          <w:szCs w:val="28"/>
+        </w:rPr>
+      </w:pPr>
+      <w:r>
+        <w:rPr>
+          <w:rFonts w:cstheme="minorHAnsi"/>
+          <w:b/>
+          <w:bCs/>
+          <w:sz w:val="28"/>
+          <w:szCs w:val="28"/>
+        </w:rPr>
+        <w:t>Endear-</w:t>
+      </w:r>
+      <w:r>
+        <w:rPr>
+          <w:rFonts w:cstheme="minorHAnsi"/>
+          <w:sz w:val="28"/>
+          <w:szCs w:val="28"/>
+        </w:rPr>
+        <w:t>cause to be loved or liked(verb)-E.g.: Mother Teresa’s affection endeared her to everyone who met her.</w:t>
+      </w:r>
+    </w:p>
+    <w:p>
+      <w:pPr>
+        <w:pStyle w:val="ListParagraph"/>
+        <w:numPr>
+          <w:ilvl w:val="0"/>
+          <w:numId w:val="3"/>
+        </w:numPr>
+        <w:rPr>
+          <w:rFonts w:cstheme="minorHAnsi"/>
+          <w:b/>
+          <w:bCs/>
+          <w:sz w:val="28"/>
+          <w:szCs w:val="28"/>
+        </w:rPr>
+      </w:pPr>
+      <w:r>
+        <w:rPr>
+          <w:rFonts w:cstheme="minorHAnsi"/>
+          <w:b/>
+          <w:bCs/>
+          <w:sz w:val="28"/>
+          <w:szCs w:val="28"/>
+        </w:rPr>
+        <w:t xml:space="preserve">Palpable- </w:t>
+      </w:r>
+      <w:r>
+        <w:rPr>
+          <w:rFonts w:cstheme="minorHAnsi"/>
+          <w:sz w:val="28"/>
+          <w:szCs w:val="28"/>
+        </w:rPr>
+        <w:t>so intense as to seem to be tangible (sense by touch) (adjective) E.g.: Zach’s emotional performance made the audience palpable to his love.</w:t>
+      </w:r>
+    </w:p>
+    <w:p>
+      <w:pPr>
+        <w:pStyle w:val="ListParagraph"/>
+        <w:numPr>
+          <w:ilvl w:val="0"/>
+          <w:numId w:val="3"/>
+        </w:numPr>
+        <w:rPr>
+          <w:rFonts w:cstheme="minorHAnsi"/>
+          <w:b/>
+          <w:bCs/>
+          <w:sz w:val="28"/>
+          <w:szCs w:val="28"/>
+        </w:rPr>
+      </w:pPr>
+      <w:r>
+        <w:rPr>
+          <w:rFonts w:cstheme="minorHAnsi"/>
+          <w:b/>
+          <w:bCs/>
+          <w:sz w:val="28"/>
+          <w:szCs w:val="28"/>
+        </w:rPr>
+        <w:t xml:space="preserve">Exasperation- </w:t>
+      </w:r>
+      <w:r>
+        <w:rPr>
+          <w:rFonts w:cstheme="minorHAnsi"/>
+          <w:sz w:val="28"/>
+          <w:szCs w:val="28"/>
+        </w:rPr>
+        <w:t xml:space="preserve">feeling of intense irritation or annoyance(noun) E.g.: </w:t>
+      </w:r>
+      <w:r>
+        <w:rPr>
+          <w:rFonts w:cstheme="minorHAnsi"/>
+          <w:sz w:val="28"/>
+          <w:szCs w:val="28"/>
+        </w:rPr>
+        <w:t>Feno</w:t>
+      </w:r>
+      <w:r>
+        <w:rPr>
+          <w:rFonts w:cstheme="minorHAnsi"/>
+          <w:sz w:val="28"/>
+          <w:szCs w:val="28"/>
+        </w:rPr>
+        <w:t xml:space="preserve"> scratched her back in exasperation.</w:t>
+      </w:r>
+    </w:p>
+    <w:p>
+      <w:pPr>
+        <w:pStyle w:val="ListParagraph"/>
+        <w:numPr>
+          <w:ilvl w:val="0"/>
+          <w:numId w:val="3"/>
+        </w:numPr>
+        <w:rPr>
+          <w:rFonts w:cstheme="minorHAnsi"/>
+          <w:b/>
+          <w:bCs/>
+          <w:sz w:val="28"/>
+          <w:szCs w:val="28"/>
+        </w:rPr>
+      </w:pPr>
+      <w:r>
+        <w:rPr>
+          <w:rFonts w:cstheme="minorHAnsi"/>
+          <w:b/>
+          <w:bCs/>
+          <w:sz w:val="28"/>
+          <w:szCs w:val="28"/>
+        </w:rPr>
+        <w:lastRenderedPageBreak/>
+        <w:t>Dismal-</w:t>
+      </w:r>
+      <w:r>
+        <w:rPr>
+          <w:rFonts w:cstheme="minorHAnsi"/>
+          <w:sz w:val="28"/>
+          <w:szCs w:val="28"/>
+        </w:rPr>
+        <w:t xml:space="preserve"> depressing(adjective) E.g.: Border conditions between Venezuela and Brazil is dismal due to increase in homicide.</w:t>
+      </w:r>
+    </w:p>
+    <w:p>
+      <w:pPr>
+        <w:pStyle w:val="ListParagraph"/>
+        <w:numPr>
+          <w:ilvl w:val="0"/>
+          <w:numId w:val="3"/>
+        </w:numPr>
+        <w:rPr>
+          <w:rFonts w:cstheme="minorHAnsi"/>
+          <w:b/>
+          <w:bCs/>
+          <w:sz w:val="28"/>
+          <w:szCs w:val="28"/>
+        </w:rPr>
+      </w:pPr>
+      <w:r>
+        <w:rPr>
+          <w:rFonts w:cstheme="minorHAnsi"/>
+          <w:b/>
+          <w:bCs/>
+          <w:sz w:val="28"/>
+          <w:szCs w:val="28"/>
+        </w:rPr>
+        <w:t>Audacious-</w:t>
+      </w:r>
+      <w:r>
+        <w:rPr>
+          <w:rFonts w:cstheme="minorHAnsi"/>
+          <w:sz w:val="28"/>
+          <w:szCs w:val="28"/>
+        </w:rPr>
+        <w:t xml:space="preserve">willing to be bold in situations or take risks </w:t>
+      </w:r>
+      <w:r>
+        <w:rPr>
+          <w:rFonts w:cstheme="minorHAnsi"/>
+          <w:sz w:val="28"/>
+          <w:szCs w:val="28"/>
+        </w:rPr>
+        <w:t xml:space="preserve">(adjective) </w:t>
+      </w:r>
+      <w:r>
+        <w:rPr>
+          <w:rFonts w:cstheme="minorHAnsi"/>
+          <w:sz w:val="28"/>
+          <w:szCs w:val="28"/>
+        </w:rPr>
+        <w:t>E.g</w:t>
+      </w:r>
+      <w:r>
+        <w:rPr>
+          <w:rFonts w:cstheme="minorHAnsi"/>
+          <w:sz w:val="28"/>
+          <w:szCs w:val="28"/>
+        </w:rPr>
+        <w:t>.</w:t>
+      </w:r>
+      <w:r>
+        <w:rPr>
+          <w:rFonts w:cstheme="minorHAnsi"/>
+          <w:sz w:val="28"/>
+          <w:szCs w:val="28"/>
+        </w:rPr>
+        <w:t>:</w:t>
+      </w:r>
+      <w:r>
+        <w:rPr>
+          <w:rFonts w:cstheme="minorHAnsi"/>
+          <w:sz w:val="28"/>
+          <w:szCs w:val="28"/>
+        </w:rPr>
+        <w:t xml:space="preserve"> The audacious worker argued with the manager over a petty issue.</w:t>
+      </w:r>
+    </w:p>
+    <w:p>
+      <w:pPr>
+        <w:pStyle w:val="ListParagraph"/>
+        <w:numPr>
+          <w:ilvl w:val="0"/>
+          <w:numId w:val="3"/>
+        </w:numPr>
+        <w:rPr>
+          <w:rFonts w:cstheme="minorHAnsi"/>
+          <w:b/>
+          <w:bCs/>
+          <w:sz w:val="28"/>
+          <w:szCs w:val="28"/>
+        </w:rPr>
+      </w:pPr>
+      <w:r>
+        <w:rPr>
+          <w:rFonts w:cstheme="minorHAnsi"/>
+          <w:b/>
+          <w:bCs/>
+          <w:sz w:val="28"/>
+          <w:szCs w:val="28"/>
+        </w:rPr>
+        <w:t>Peril-</w:t>
+      </w:r>
+      <w:r>
+        <w:rPr>
+          <w:rFonts w:cstheme="minorHAnsi"/>
+          <w:sz w:val="28"/>
+          <w:szCs w:val="28"/>
+        </w:rPr>
+        <w:t>serious danger(noun) E.g.: The inhabitants of panama beach faced perilous situation last night due to high tide.</w:t>
+      </w:r>
+    </w:p>
+    <w:p>
+      <w:pPr>
+        <w:pStyle w:val="ListParagraph"/>
+        <w:numPr>
+          <w:ilvl w:val="0"/>
+          <w:numId w:val="3"/>
+        </w:numPr>
+        <w:rPr>
+          <w:rFonts w:cstheme="minorHAnsi"/>
+          <w:b/>
+          <w:bCs/>
+          <w:sz w:val="28"/>
+          <w:szCs w:val="28"/>
+        </w:rPr>
+      </w:pPr>
+      <w:r>
+        <w:rPr>
+          <w:rFonts w:cstheme="minorHAnsi"/>
+          <w:b/>
+          <w:bCs/>
+          <w:sz w:val="28"/>
+          <w:szCs w:val="28"/>
+        </w:rPr>
+        <w:t>Spearhead-</w:t>
+      </w:r>
+      <w:r>
+        <w:rPr>
+          <w:rFonts w:cstheme="minorHAnsi"/>
+          <w:sz w:val="28"/>
+          <w:szCs w:val="28"/>
+        </w:rPr>
+        <w:t>to lead a change(verb) E.g.: Elon Musk is a spearhead to our generation.</w:t>
+      </w:r>
+    </w:p>
+    <w:p>
+      <w:pPr>
+        <w:pStyle w:val="ListParagraph"/>
+        <w:numPr>
+          <w:ilvl w:val="0"/>
+          <w:numId w:val="3"/>
+        </w:numPr>
+        <w:rPr>
+          <w:rFonts w:cstheme="minorHAnsi"/>
+          <w:b/>
+          <w:bCs/>
+          <w:sz w:val="28"/>
+          <w:szCs w:val="28"/>
+        </w:rPr>
+      </w:pPr>
+      <w:r>
+        <w:rPr>
+          <w:rFonts w:cstheme="minorHAnsi"/>
+          <w:b/>
+          <w:bCs/>
+          <w:sz w:val="28"/>
+          <w:szCs w:val="28"/>
+        </w:rPr>
+        <w:t xml:space="preserve">Inexorable- </w:t>
+      </w:r>
+      <w:r>
+        <w:rPr>
+          <w:rFonts w:cstheme="minorHAnsi"/>
+          <w:sz w:val="28"/>
+          <w:szCs w:val="28"/>
+        </w:rPr>
+        <w:t>impossible to stop(adjective) E.g.: Cheetah is inexorable when it sets eyes on its prey.</w:t>
+      </w:r>
+    </w:p>
+    <w:p>
+      <w:pPr>
+        <w:pStyle w:val="ListParagraph"/>
+        <w:numPr>
+          <w:ilvl w:val="0"/>
+          <w:numId w:val="3"/>
+        </w:numPr>
+        <w:rPr>
+          <w:rFonts w:cstheme="minorHAnsi"/>
+          <w:b/>
+          <w:bCs/>
+          <w:sz w:val="28"/>
+          <w:szCs w:val="28"/>
+        </w:rPr>
+      </w:pPr>
+      <w:r>
+        <w:rPr>
+          <w:rFonts w:cstheme="minorHAnsi"/>
+          <w:b/>
+          <w:bCs/>
+          <w:sz w:val="28"/>
+          <w:szCs w:val="28"/>
+        </w:rPr>
+        <w:t>Hurl-</w:t>
+      </w:r>
+      <w:r>
+        <w:rPr>
+          <w:rFonts w:cstheme="minorHAnsi"/>
+          <w:b/>
+          <w:bCs/>
+          <w:sz w:val="28"/>
+          <w:szCs w:val="28"/>
+        </w:rPr>
+        <w:t xml:space="preserve"> </w:t>
+      </w:r>
+      <w:r>
+        <w:rPr>
+          <w:rFonts w:cstheme="minorHAnsi"/>
+          <w:sz w:val="28"/>
+          <w:szCs w:val="28"/>
+        </w:rPr>
+        <w:t>to throw forcefully(verb) E.g.: The coach hurled the baseball towards the pitcher</w:t>
+      </w:r>
+      <w:r>
+        <w:rPr>
+          <w:rFonts w:cstheme="minorHAnsi"/>
+          <w:sz w:val="28"/>
+          <w:szCs w:val="28"/>
+        </w:rPr>
+        <w:t>.</w:t>
+      </w:r>
+    </w:p>
+    <w:p>
+      <w:pPr>
+        <w:spacing w:before="240"/>
+        <w:rPr>
+          <w:rFonts w:cstheme="minorHAnsi"/>
+          <w:sz w:val="28"/>
+          <w:szCs w:val="28"/>
+        </w:rPr>
+      </w:pPr>
+      <w:r>
+        <w:rPr>
+          <w:rFonts w:cstheme="minorHAnsi"/>
+          <w:b/>
+          <w:bCs/>
+          <w:sz w:val="28"/>
+          <w:szCs w:val="28"/>
+        </w:rPr>
+        <w:t xml:space="preserve">Brief </w:t>
+      </w:r>
+      <w:r>
+        <w:rPr>
+          <w:rFonts w:cstheme="minorHAnsi"/>
+          <w:sz w:val="28"/>
+          <w:szCs w:val="28"/>
+        </w:rPr>
+        <w:t>is</w:t>
+      </w:r>
+      <w:r>
+        <w:rPr>
+          <w:rFonts w:cstheme="minorHAnsi"/>
+          <w:sz w:val="28"/>
+          <w:szCs w:val="28"/>
+        </w:rPr>
+        <w:t xml:space="preserve"> an </w:t>
+      </w:r>
+      <w:r>
+        <w:rPr>
+          <w:rFonts w:cstheme="minorHAnsi"/>
+          <w:sz w:val="28"/>
+          <w:szCs w:val="28"/>
+        </w:rPr>
+        <w:t>adjective (</w:t>
+      </w:r>
+      <w:r>
+        <w:rPr>
+          <w:rFonts w:cstheme="minorHAnsi"/>
+          <w:sz w:val="28"/>
+          <w:szCs w:val="28"/>
+        </w:rPr>
+        <w:t>Let me briefly introduce myself</w:t>
+      </w:r>
+      <w:r>
+        <w:rPr>
+          <w:rFonts w:cstheme="minorHAnsi"/>
+          <w:sz w:val="28"/>
+          <w:szCs w:val="28"/>
+        </w:rPr>
+        <w:t>.)</w:t>
+      </w:r>
+    </w:p>
+    <w:p>
+      <w:pPr>
+        <w:rPr>
+          <w:rFonts w:cstheme="minorHAnsi"/>
+          <w:sz w:val="28"/>
+          <w:szCs w:val="28"/>
+        </w:rPr>
+      </w:pPr>
+    </w:p>
+    <w:p>
+      <w:pPr>
+        <w:rPr>
+          <w:rFonts w:cstheme="minorHAnsi"/>
+          <w:sz w:val="28"/>
+          <w:szCs w:val="28"/>
+        </w:rPr>
+      </w:pPr>
     </w:p>
     <w:p>
       <w:pPr>
@@ -550,6 +1079,96 @@
 <file path=word/numbering.xml><?xml version="1.0" encoding="utf-8"?>
 <w:numbering xmlns:wpc="http://schemas.microsoft.com/office/word/2010/wordprocessingCanvas" xmlns:cx="http://schemas.microsoft.com/office/drawing/2014/chartex" xmlns:cx1="http://schemas.microsoft.com/office/drawing/2015/9/8/chartex" xmlns:cx2="http://schemas.microsoft.com/office/drawing/2015/10/21/chartex" xmlns:cx3="http://schemas.microsoft.com/office/drawing/2016/5/9/chartex" xmlns:cx4="http://schemas.microsoft.com/office/drawing/2016/5/10/chartex" xmlns:cx5="http://schemas.microsoft.com/office/drawing/2016/5/11/chartex" xmlns:cx6="http://schemas.microsoft.com/office/drawing/2016/5/12/chartex" xmlns:cx7="http://schemas.microsoft.com/office/drawing/2016/5/13/chartex" xmlns:cx8="http://schemas.microsoft.com/office/drawing/2016/5/14/chartex" xmlns:mc="http://schemas.openxmlformats.org/markup-compatibility/2006" xmlns:aink="http://schemas.microsoft.com/office/drawing/2016/ink" xmlns:am3d="http://schemas.microsoft.com/office/drawing/2017/model3d" xmlns:o="urn:schemas-microsoft-com:office:office" xmlns:r="http://schemas.openxmlformats.org/officeDocument/2006/relationships" xmlns:m="http://schemas.openxmlformats.org/officeDocument/2006/math" xmlns:v="urn:schemas-microsoft-com:vml" xmlns:wp14="http://schemas.microsoft.com/office/word/2010/wordprocessingDrawing" xmlns:wp="http://schemas.openxmlformats.org/drawingml/2006/wordprocessingDrawing" xmlns:w10="urn:schemas-microsoft-com:office:word" xmlns:w="http://schemas.openxmlformats.org/wordprocessingml/2006/main" xmlns:w14="http://schemas.microsoft.com/office/word/2010/wordml" xmlns:w15="http://schemas.microsoft.com/office/word/2012/wordml" xmlns:w16cid="http://schemas.microsoft.com/office/word/2016/wordml/cid" xmlns:w16se="http://schemas.microsoft.com/office/word/2015/wordml/symex" xmlns:wpg="http://schemas.microsoft.com/office/word/2010/wordprocessingGroup" xmlns:wpi="http://schemas.microsoft.com/office/word/2010/wordprocessingInk" xmlns:wne="http://schemas.microsoft.com/office/word/2006/wordml" xmlns:wps="http://schemas.microsoft.com/office/word/2010/wordprocessingShape" mc:Ignorable="w14 w15 w16se w16cid wp14">
   <w:abstractNum w:abstractNumId="0" w15:restartNumberingAfterBreak="0">
+    <w:nsid w:val="0E2F4C3A"/>
+    <w:multiLevelType w:val="hybridMultilevel"/>
+    <w:tmpl w:val="EE46A600"/>
+    <w:lvl w:ilvl="0" w:tplc="368873C6">
+      <w:start w:val="1"/>
+      <w:numFmt w:val="decimal"/>
+      <w:lvlText w:val="%1."/>
+      <w:lvlJc w:val="left"/>
+      <w:pPr>
+        <w:ind w:left="720" w:hanging="360"/>
+      </w:pPr>
+      <w:rPr>
+        <w:rFonts w:ascii="Berlin Sans FB" w:hAnsi="Berlin Sans FB" w:cstheme="minorBidi" w:hint="default"/>
+        <w:sz w:val="48"/>
+      </w:rPr>
+    </w:lvl>
+    <w:lvl w:ilvl="1" w:tplc="40090019" w:tentative="1">
+      <w:start w:val="1"/>
+      <w:numFmt w:val="lowerLetter"/>
+      <w:lvlText w:val="%2."/>
+      <w:lvlJc w:val="left"/>
+      <w:pPr>
+        <w:ind w:left="1440" w:hanging="360"/>
+      </w:pPr>
+    </w:lvl>
+    <w:lvl w:ilvl="2" w:tplc="4009001B" w:tentative="1">
+      <w:start w:val="1"/>
+      <w:numFmt w:val="lowerRoman"/>
+      <w:lvlText w:val="%3."/>
+      <w:lvlJc w:val="right"/>
+      <w:pPr>
+        <w:ind w:left="2160" w:hanging="180"/>
+      </w:pPr>
+    </w:lvl>
+    <w:lvl w:ilvl="3" w:tplc="4009000F" w:tentative="1">
+      <w:start w:val="1"/>
+      <w:numFmt w:val="decimal"/>
+      <w:lvlText w:val="%4."/>
+      <w:lvlJc w:val="left"/>
+      <w:pPr>
+        <w:ind w:left="2880" w:hanging="360"/>
+      </w:pPr>
+    </w:lvl>
+    <w:lvl w:ilvl="4" w:tplc="40090019" w:tentative="1">
+      <w:start w:val="1"/>
+      <w:numFmt w:val="lowerLetter"/>
+      <w:lvlText w:val="%5."/>
+      <w:lvlJc w:val="left"/>
+      <w:pPr>
+        <w:ind w:left="3600" w:hanging="360"/>
+      </w:pPr>
+    </w:lvl>
+    <w:lvl w:ilvl="5" w:tplc="4009001B" w:tentative="1">
+      <w:start w:val="1"/>
+      <w:numFmt w:val="lowerRoman"/>
+      <w:lvlText w:val="%6."/>
+      <w:lvlJc w:val="right"/>
+      <w:pPr>
+        <w:ind w:left="4320" w:hanging="180"/>
+      </w:pPr>
+    </w:lvl>
+    <w:lvl w:ilvl="6" w:tplc="4009000F" w:tentative="1">
+      <w:start w:val="1"/>
+      <w:numFmt w:val="decimal"/>
+      <w:lvlText w:val="%7."/>
+      <w:lvlJc w:val="left"/>
+      <w:pPr>
+        <w:ind w:left="5040" w:hanging="360"/>
+      </w:pPr>
+    </w:lvl>
+    <w:lvl w:ilvl="7" w:tplc="40090019" w:tentative="1">
+      <w:start w:val="1"/>
+      <w:numFmt w:val="lowerLetter"/>
+      <w:lvlText w:val="%8."/>
+      <w:lvlJc w:val="left"/>
+      <w:pPr>
+        <w:ind w:left="5760" w:hanging="360"/>
+      </w:pPr>
+    </w:lvl>
+    <w:lvl w:ilvl="8" w:tplc="4009001B" w:tentative="1">
+      <w:start w:val="1"/>
+      <w:numFmt w:val="lowerRoman"/>
+      <w:lvlText w:val="%9."/>
+      <w:lvlJc w:val="right"/>
+      <w:pPr>
+        <w:ind w:left="6480" w:hanging="180"/>
+      </w:pPr>
+    </w:lvl>
+  </w:abstractNum>
+  <w:abstractNum w:abstractNumId="1" w15:restartNumberingAfterBreak="0">
     <w:nsid w:val="269D21A8"/>
     <w:multiLevelType w:val="hybridMultilevel"/>
     <w:tmpl w:val="B0344830"/>
@@ -638,8 +1257,103 @@
       </w:pPr>
     </w:lvl>
   </w:abstractNum>
+  <w:abstractNum w:abstractNumId="2" w15:restartNumberingAfterBreak="0">
+    <w:nsid w:val="6ECA09F9"/>
+    <w:multiLevelType w:val="hybridMultilevel"/>
+    <w:tmpl w:val="C7AA740E"/>
+    <w:lvl w:ilvl="0" w:tplc="4009000F">
+      <w:start w:val="1"/>
+      <w:numFmt w:val="decimal"/>
+      <w:lvlText w:val="%1."/>
+      <w:lvlJc w:val="left"/>
+      <w:pPr>
+        <w:ind w:left="720" w:hanging="360"/>
+      </w:pPr>
+      <w:rPr>
+        <w:rFonts w:hint="default"/>
+      </w:rPr>
+    </w:lvl>
+    <w:lvl w:ilvl="1" w:tplc="40090019" w:tentative="1">
+      <w:start w:val="1"/>
+      <w:numFmt w:val="lowerLetter"/>
+      <w:lvlText w:val="%2."/>
+      <w:lvlJc w:val="left"/>
+      <w:pPr>
+        <w:ind w:left="1440" w:hanging="360"/>
+      </w:pPr>
+    </w:lvl>
+    <w:lvl w:ilvl="2" w:tplc="4009001B" w:tentative="1">
+      <w:start w:val="1"/>
+      <w:numFmt w:val="lowerRoman"/>
+      <w:lvlText w:val="%3."/>
+      <w:lvlJc w:val="right"/>
+      <w:pPr>
+        <w:ind w:left="2160" w:hanging="180"/>
+      </w:pPr>
+    </w:lvl>
+    <w:lvl w:ilvl="3" w:tplc="4009000F" w:tentative="1">
+      <w:start w:val="1"/>
+      <w:numFmt w:val="decimal"/>
+      <w:lvlText w:val="%4."/>
+      <w:lvlJc w:val="left"/>
+      <w:pPr>
+        <w:ind w:left="2880" w:hanging="360"/>
+      </w:pPr>
+    </w:lvl>
+    <w:lvl w:ilvl="4" w:tplc="40090019" w:tentative="1">
+      <w:start w:val="1"/>
+      <w:numFmt w:val="lowerLetter"/>
+      <w:lvlText w:val="%5."/>
+      <w:lvlJc w:val="left"/>
+      <w:pPr>
+        <w:ind w:left="3600" w:hanging="360"/>
+      </w:pPr>
+    </w:lvl>
+    <w:lvl w:ilvl="5" w:tplc="4009001B" w:tentative="1">
+      <w:start w:val="1"/>
+      <w:numFmt w:val="lowerRoman"/>
+      <w:lvlText w:val="%6."/>
+      <w:lvlJc w:val="right"/>
+      <w:pPr>
+        <w:ind w:left="4320" w:hanging="180"/>
+      </w:pPr>
+    </w:lvl>
+    <w:lvl w:ilvl="6" w:tplc="4009000F" w:tentative="1">
+      <w:start w:val="1"/>
+      <w:numFmt w:val="decimal"/>
+      <w:lvlText w:val="%7."/>
+      <w:lvlJc w:val="left"/>
+      <w:pPr>
+        <w:ind w:left="5040" w:hanging="360"/>
+      </w:pPr>
+    </w:lvl>
+    <w:lvl w:ilvl="7" w:tplc="40090019" w:tentative="1">
+      <w:start w:val="1"/>
+      <w:numFmt w:val="lowerLetter"/>
+      <w:lvlText w:val="%8."/>
+      <w:lvlJc w:val="left"/>
+      <w:pPr>
+        <w:ind w:left="5760" w:hanging="360"/>
+      </w:pPr>
+    </w:lvl>
+    <w:lvl w:ilvl="8" w:tplc="4009001B" w:tentative="1">
+      <w:start w:val="1"/>
+      <w:numFmt w:val="lowerRoman"/>
+      <w:lvlText w:val="%9."/>
+      <w:lvlJc w:val="right"/>
+      <w:pPr>
+        <w:ind w:left="6480" w:hanging="180"/>
+      </w:pPr>
+    </w:lvl>
+  </w:abstractNum>
   <w:num w:numId="1">
+    <w:abstractNumId w:val="1"/>
+  </w:num>
+  <w:num w:numId="2">
     <w:abstractNumId w:val="0"/>
+  </w:num>
+  <w:num w:numId="3">
+    <w:abstractNumId w:val="2"/>
   </w:num>
 </w:numbering>
 </file>
@@ -767,6 +1481,7 @@
     <w:lsdException w:name="HTML Sample" w:semiHidden="1" w:unhideWhenUsed="1"/>
     <w:lsdException w:name="HTML Typewriter" w:semiHidden="1" w:unhideWhenUsed="1"/>
     <w:lsdException w:name="HTML Variable" w:semiHidden="1" w:unhideWhenUsed="1"/>
+    <w:lsdException w:name="Normal Table" w:semiHidden="1" w:unhideWhenUsed="1"/>
     <w:lsdException w:name="annotation subject" w:semiHidden="1" w:unhideWhenUsed="1"/>
     <w:lsdException w:name="No List" w:semiHidden="1" w:unhideWhenUsed="1"/>
     <w:lsdException w:name="Outline List 1" w:semiHidden="1" w:unhideWhenUsed="1"/>
@@ -813,8 +1528,10 @@
     <w:lsdException w:name="Table Subtle 2" w:semiHidden="1" w:unhideWhenUsed="1"/>
     <w:lsdException w:name="Table Web 1" w:semiHidden="1" w:unhideWhenUsed="1"/>
     <w:lsdException w:name="Table Web 2" w:semiHidden="1" w:unhideWhenUsed="1"/>
+    <w:lsdException w:name="Table Web 3" w:semiHidden="1" w:unhideWhenUsed="1"/>
     <w:lsdException w:name="Balloon Text" w:semiHidden="1" w:unhideWhenUsed="1"/>
     <w:lsdException w:name="Table Grid" w:uiPriority="39"/>
+    <w:lsdException w:name="Table Theme" w:semiHidden="1" w:unhideWhenUsed="1"/>
     <w:lsdException w:name="Placeholder Text" w:semiHidden="1"/>
     <w:lsdException w:name="No Spacing" w:uiPriority="1" w:qFormat="1"/>
     <w:lsdException w:name="Light Shading" w:uiPriority="60"/>
